--- a/Examples/Data/Reporting engine template - Chart series color.docx
+++ b/Examples/Data/Reporting engine template - Chart series color.docx
@@ -1,16 +1,15 @@
 
 <file path=word/document.xml><?xml version="1.0" encoding="utf-8"?>
-<w:document xmlns:wpc="http://schemas.microsoft.com/office/word/2010/wordprocessingCanvas" xmlns:cx="http://schemas.microsoft.com/office/drawing/2014/chartex" xmlns:cx1="http://schemas.microsoft.com/office/drawing/2015/9/8/chartex" xmlns:mc="http://schemas.openxmlformats.org/markup-compatibility/2006" xmlns:o="urn:schemas-microsoft-com:office:office" xmlns:r="http://schemas.openxmlformats.org/officeDocument/2006/relationships" xmlns:m="http://schemas.openxmlformats.org/officeDocument/2006/math" xmlns:v="urn:schemas-microsoft-com:vml" xmlns:wp14="http://schemas.microsoft.com/office/word/2010/wordprocessingDrawing" xmlns:wp="http://schemas.openxmlformats.org/drawingml/2006/wordprocessingDrawing" xmlns:w10="urn:schemas-microsoft-com:office:word" xmlns:w="http://schemas.openxmlformats.org/wordprocessingml/2006/main" xmlns:w14="http://schemas.microsoft.com/office/word/2010/wordml" xmlns:w15="http://schemas.microsoft.com/office/word/2012/wordml" xmlns:w16se="http://schemas.microsoft.com/office/word/2015/wordml/symex" xmlns:wpg="http://schemas.microsoft.com/office/word/2010/wordprocessingGroup" xmlns:wpi="http://schemas.microsoft.com/office/word/2010/wordprocessingInk" xmlns:wne="http://schemas.microsoft.com/office/word/2006/wordml" xmlns:wps="http://schemas.microsoft.com/office/word/2010/wordprocessingShape" mc:Ignorable="w14 w15 w16se wp14">
+<w:document xmlns:wpc="http://schemas.microsoft.com/office/word/2010/wordprocessingCanvas" xmlns:cx="http://schemas.microsoft.com/office/drawing/2014/chartex" xmlns:cx1="http://schemas.microsoft.com/office/drawing/2015/9/8/chartex" xmlns:cx2="http://schemas.microsoft.com/office/drawing/2015/10/21/chartex" xmlns:cx3="http://schemas.microsoft.com/office/drawing/2016/5/9/chartex" xmlns:cx4="http://schemas.microsoft.com/office/drawing/2016/5/10/chartex" xmlns:cx5="http://schemas.microsoft.com/office/drawing/2016/5/11/chartex" xmlns:cx6="http://schemas.microsoft.com/office/drawing/2016/5/12/chartex" xmlns:cx7="http://schemas.microsoft.com/office/drawing/2016/5/13/chartex" xmlns:cx8="http://schemas.microsoft.com/office/drawing/2016/5/14/chartex" xmlns:mc="http://schemas.openxmlformats.org/markup-compatibility/2006" xmlns:aink="http://schemas.microsoft.com/office/drawing/2016/ink" xmlns:am3d="http://schemas.microsoft.com/office/drawing/2017/model3d" xmlns:o="urn:schemas-microsoft-com:office:office" xmlns:r="http://schemas.openxmlformats.org/officeDocument/2006/relationships" xmlns:m="http://schemas.openxmlformats.org/officeDocument/2006/math" xmlns:v="urn:schemas-microsoft-com:vml" xmlns:wp14="http://schemas.microsoft.com/office/word/2010/wordprocessingDrawing" xmlns:wp="http://schemas.openxmlformats.org/drawingml/2006/wordprocessingDrawing" xmlns:w10="urn:schemas-microsoft-com:office:word" xmlns:w="http://schemas.openxmlformats.org/wordprocessingml/2006/main" xmlns:w14="http://schemas.microsoft.com/office/word/2010/wordml" xmlns:w15="http://schemas.microsoft.com/office/word/2012/wordml" xmlns:w16cex="http://schemas.microsoft.com/office/word/2018/wordml/cex" xmlns:w16cid="http://schemas.microsoft.com/office/word/2016/wordml/cid" xmlns:w16="http://schemas.microsoft.com/office/word/2018/wordml" xmlns:w16sdtdh="http://schemas.microsoft.com/office/word/2020/wordml/sdtdatahash" xmlns:w16se="http://schemas.microsoft.com/office/word/2015/wordml/symex" xmlns:wpg="http://schemas.microsoft.com/office/word/2010/wordprocessingGroup" xmlns:wpi="http://schemas.microsoft.com/office/word/2010/wordprocessingInk" xmlns:wne="http://schemas.microsoft.com/office/word/2006/wordml" xmlns:wps="http://schemas.microsoft.com/office/word/2010/wordprocessingShape" mc:Ignorable="w14 w15 w16se w16cid w16 w16cex w16sdtdh wp14">
   <w:body>
     <w:p>
-      <w:bookmarkStart w:id="0" w:name="_GoBack"/>
       <w:r>
         <w:rPr>
           <w:noProof/>
           <w:lang w:val="en-US"/>
         </w:rPr>
         <w:drawing>
-          <wp:anchor distT="0" distB="0" distL="114300" distR="114300" simplePos="0" relativeHeight="251660288" behindDoc="1" locked="0" layoutInCell="1" allowOverlap="1" wp14:anchorId="2F04187D" wp14:editId="4B2C4070">
+          <wp:anchor distT="0" distB="0" distL="114300" distR="114300" simplePos="0" relativeHeight="251660288" behindDoc="1" locked="0" layoutInCell="1" allowOverlap="1" wp14:anchorId="4AFBBB48" wp14:editId="0F1B8300">
             <wp:simplePos x="0" y="0"/>
             <wp:positionH relativeFrom="column">
               <wp:posOffset>-480060</wp:posOffset>
@@ -31,14 +30,13 @@
           </wp:anchor>
         </w:drawing>
       </w:r>
-      <w:bookmarkEnd w:id="0"/>
       <w:r>
         <w:rPr>
           <w:noProof/>
           <w:lang w:val="en-US"/>
         </w:rPr>
         <w:drawing>
-          <wp:anchor distT="0" distB="0" distL="114300" distR="114300" simplePos="0" relativeHeight="251658240" behindDoc="1" locked="0" layoutInCell="1" allowOverlap="1">
+          <wp:anchor distT="0" distB="0" distL="114300" distR="114300" simplePos="0" relativeHeight="251658240" behindDoc="1" locked="0" layoutInCell="1" allowOverlap="1" wp14:anchorId="340902CA" wp14:editId="58BCDCF8">
             <wp:simplePos x="0" y="0"/>
             <wp:positionH relativeFrom="column">
               <wp:posOffset>-480060</wp:posOffset>
@@ -71,7 +69,7 @@
 </file>
 
 <file path=word/styles.xml><?xml version="1.0" encoding="utf-8"?>
-<w:styles xmlns:mc="http://schemas.openxmlformats.org/markup-compatibility/2006" xmlns:r="http://schemas.openxmlformats.org/officeDocument/2006/relationships" xmlns:w="http://schemas.openxmlformats.org/wordprocessingml/2006/main" xmlns:w14="http://schemas.microsoft.com/office/word/2010/wordml" xmlns:w15="http://schemas.microsoft.com/office/word/2012/wordml" xmlns:w16se="http://schemas.microsoft.com/office/word/2015/wordml/symex" mc:Ignorable="w14 w15 w16se">
+<w:styles xmlns:mc="http://schemas.openxmlformats.org/markup-compatibility/2006" xmlns:r="http://schemas.openxmlformats.org/officeDocument/2006/relationships" xmlns:w="http://schemas.openxmlformats.org/wordprocessingml/2006/main" xmlns:w14="http://schemas.microsoft.com/office/word/2010/wordml" xmlns:w15="http://schemas.microsoft.com/office/word/2012/wordml" xmlns:w16cex="http://schemas.microsoft.com/office/word/2018/wordml/cex" xmlns:w16cid="http://schemas.microsoft.com/office/word/2016/wordml/cid" xmlns:w16="http://schemas.microsoft.com/office/word/2018/wordml" xmlns:w16sdtdh="http://schemas.microsoft.com/office/word/2020/wordml/sdtdatahash" xmlns:w16se="http://schemas.microsoft.com/office/word/2015/wordml/symex" mc:Ignorable="w14 w15 w16se w16cid w16 w16cex w16sdtdh">
   <w:docDefaults>
     <w:rPrDefault>
       <w:rPr>
@@ -87,7 +85,7 @@
       </w:pPr>
     </w:pPrDefault>
   </w:docDefaults>
-  <w:latentStyles w:defLockedState="0" w:defUIPriority="99" w:defSemiHidden="0" w:defUnhideWhenUsed="0" w:defQFormat="0" w:count="371">
+  <w:latentStyles w:defLockedState="0" w:defUIPriority="99" w:defSemiHidden="0" w:defUnhideWhenUsed="0" w:defQFormat="0" w:count="376">
     <w:lsdException w:name="Normal" w:uiPriority="0" w:qFormat="1"/>
     <w:lsdException w:name="heading 1" w:uiPriority="9" w:qFormat="1"/>
     <w:lsdException w:name="heading 2" w:semiHidden="1" w:uiPriority="9" w:unhideWhenUsed="1" w:qFormat="1"/>
@@ -193,7 +191,6 @@
     <w:lsdException w:name="HTML Sample" w:semiHidden="1" w:unhideWhenUsed="1"/>
     <w:lsdException w:name="HTML Typewriter" w:semiHidden="1" w:unhideWhenUsed="1"/>
     <w:lsdException w:name="HTML Variable" w:semiHidden="1" w:unhideWhenUsed="1"/>
-    <w:lsdException w:name="Normal Table" w:semiHidden="1" w:unhideWhenUsed="1"/>
     <w:lsdException w:name="annotation subject" w:semiHidden="1" w:unhideWhenUsed="1"/>
     <w:lsdException w:name="No List" w:semiHidden="1" w:unhideWhenUsed="1"/>
     <w:lsdException w:name="Outline List 1" w:semiHidden="1" w:unhideWhenUsed="1"/>
@@ -236,11 +233,8 @@
     <w:lsdException w:name="Table Contemporary" w:semiHidden="1" w:unhideWhenUsed="1"/>
     <w:lsdException w:name="Table Elegant" w:semiHidden="1" w:unhideWhenUsed="1"/>
     <w:lsdException w:name="Table Professional" w:semiHidden="1" w:unhideWhenUsed="1"/>
-    <w:lsdException w:name="Table Subtle 1" w:semiHidden="1" w:unhideWhenUsed="1"/>
     <w:lsdException w:name="Table Subtle 2" w:semiHidden="1" w:unhideWhenUsed="1"/>
     <w:lsdException w:name="Table Web 1" w:semiHidden="1" w:unhideWhenUsed="1"/>
-    <w:lsdException w:name="Table Web 2" w:semiHidden="1" w:unhideWhenUsed="1"/>
-    <w:lsdException w:name="Table Web 3" w:semiHidden="1" w:unhideWhenUsed="1"/>
     <w:lsdException w:name="Balloon Text" w:semiHidden="1" w:unhideWhenUsed="1"/>
     <w:lsdException w:name="Table Grid" w:uiPriority="39"/>
     <w:lsdException w:name="Table Theme" w:semiHidden="1" w:unhideWhenUsed="1"/>
@@ -459,6 +453,11 @@
     <w:lsdException w:name="List Table 5 Dark Accent 6" w:uiPriority="50"/>
     <w:lsdException w:name="List Table 6 Colorful Accent 6" w:uiPriority="51"/>
     <w:lsdException w:name="List Table 7 Colorful Accent 6" w:uiPriority="52"/>
+    <w:lsdException w:name="Mention" w:semiHidden="1" w:unhideWhenUsed="1"/>
+    <w:lsdException w:name="Smart Hyperlink" w:semiHidden="1" w:unhideWhenUsed="1"/>
+    <w:lsdException w:name="Hashtag" w:semiHidden="1" w:unhideWhenUsed="1"/>
+    <w:lsdException w:name="Unresolved Mention" w:semiHidden="1" w:unhideWhenUsed="1"/>
+    <w:lsdException w:name="Smart Link" w:semiHidden="1" w:unhideWhenUsed="1"/>
   </w:latentStyles>
   <w:style w:type="paragraph" w:default="1" w:styleId="Normal">
     <w:name w:val="Normal"/>
@@ -652,7 +651,7 @@
               <c:strCache>
                 <c:ptCount val="1"/>
                 <c:pt idx="0">
-                  <c:v>Total Price (MUSD)&lt;&lt;y [m.Contracts.Sum(c =&gt; c.Price) / 1000000]&gt;&gt;&lt;&lt;seriesColor ["0xFFFF00"]&gt;&gt;</c:v>
+                  <c:v>Total Price (MUSD)&lt;&lt;y [m.Contracts.Sum(c =&gt; c.Price) / 1000000]&gt;&gt;&lt;&lt;seriesColor ["#F08080"]&gt;&gt;</c:v>
                 </c:pt>
               </c:strCache>
             </c:strRef>
